--- a/RegExp/Reg-Column-Replace.docx
+++ b/RegExp/Reg-Column-Replace.docx
@@ -14,6 +14,29 @@
       <w:r>
         <w:t>?=\w+\])\b(?!NULL)</w:t>
       </w:r>
+      <w:r>
+        <w:t xml:space="preserve"> </w:t>
+      </w:r>
+      <w:r>
+        <w:tab/>
+      </w:r>
+      <w:r>
+        <w:tab/>
+      </w:r>
+      <w:bookmarkStart w:id="0" w:name="_GoBack"/>
+      <w:bookmarkEnd w:id="0"/>
+      <w:r>
+        <w:t xml:space="preserve"> /* this pattern </w:t>
+      </w:r>
+      <w:r>
+        <w:rPr>
+          <w:b/>
+        </w:rPr>
+        <w:t>not</w:t>
+      </w:r>
+      <w:r>
+        <w:t xml:space="preserve"> working in notepad++ */</w:t>
+      </w:r>
     </w:p>
     <w:p/>
     <w:p>
@@ -25,6 +48,27 @@
       <w:r>
         <w:t>=\[.+)\s(?=\w+)\b(?!NULL)</w:t>
       </w:r>
+      <w:r>
+        <w:t xml:space="preserve"> </w:t>
+      </w:r>
+      <w:r>
+        <w:tab/>
+      </w:r>
+      <w:r>
+        <w:tab/>
+      </w:r>
+      <w:r>
+        <w:t xml:space="preserve">/* this pattern </w:t>
+      </w:r>
+      <w:r>
+        <w:rPr>
+          <w:b/>
+        </w:rPr>
+        <w:t>not</w:t>
+      </w:r>
+      <w:r>
+        <w:t xml:space="preserve"> working in notepad++ */</w:t>
+      </w:r>
     </w:p>
     <w:p/>
     <w:p>
@@ -38,6 +82,27 @@
       <w:proofErr w:type="gramEnd"/>
       <w:r>
         <w:t>?=\w+\])</w:t>
+      </w:r>
+      <w:r>
+        <w:t xml:space="preserve"> </w:t>
+      </w:r>
+      <w:r>
+        <w:tab/>
+      </w:r>
+      <w:r>
+        <w:tab/>
+      </w:r>
+      <w:r>
+        <w:t xml:space="preserve">/* this pattern </w:t>
+      </w:r>
+      <w:r>
+        <w:rPr>
+          <w:b/>
+        </w:rPr>
+        <w:t>working</w:t>
+      </w:r>
+      <w:r>
+        <w:t xml:space="preserve"> in notepad++ */</w:t>
       </w:r>
     </w:p>
     <w:p/>
@@ -111,8 +176,6 @@
           </wp:inline>
         </w:drawing>
       </w:r>
-      <w:bookmarkStart w:id="0" w:name="_GoBack"/>
-      <w:bookmarkEnd w:id="0"/>
     </w:p>
     <w:sectPr>
       <w:pgSz w:w="12240" w:h="15840"/>
